--- a/WindowsFormsApplication1/bin/Debug/Новая папка/Заявка на Компьютер Lenovo P700 с двумя мониторами/Приложение к Заявке на Компьютер Lenovo P700 с двумя мониторами.docx
+++ b/WindowsFormsApplication1/bin/Debug/Новая папка/Заявка на Компьютер Lenovo P700 с двумя мониторами/Приложение к Заявке на Компьютер Lenovo P700 с двумя мониторами.docx
@@ -165,8 +165,83 @@
           <w:sz w:val="28"/>
           <w:szCs w:val="28"/>
         </w:rPr>
-        <w:t>Компьютер Lenovo P700 в составе: Системный блок Lenovo P700 30A8S1BE00 -1 шт.; Монитор Lenovo T2424p 60C8MAR1EU -2 шт.; Кабель Lenovo 0A36537 -2 шт</w:t>
-      </w:r>
+        <w:t xml:space="preserve">Компьютер </w:t>
+      </w:r>
+      <w:proofErr w:type="spellStart"/>
+      <w:r>
+        <w:rPr>
+          <w:sz w:val="28"/>
+          <w:szCs w:val="28"/>
+        </w:rPr>
+        <w:t>Lenovo</w:t>
+      </w:r>
+      <w:proofErr w:type="spellEnd"/>
+      <w:r>
+        <w:rPr>
+          <w:sz w:val="28"/>
+          <w:szCs w:val="28"/>
+        </w:rPr>
+        <w:t xml:space="preserve"> P700 в составе: Системный блок </w:t>
+      </w:r>
+      <w:proofErr w:type="spellStart"/>
+      <w:r>
+        <w:rPr>
+          <w:sz w:val="28"/>
+          <w:szCs w:val="28"/>
+        </w:rPr>
+        <w:t>Lenovo</w:t>
+      </w:r>
+      <w:proofErr w:type="spellEnd"/>
+      <w:r>
+        <w:rPr>
+          <w:sz w:val="28"/>
+          <w:szCs w:val="28"/>
+        </w:rPr>
+        <w:t xml:space="preserve"> P700 30A8S1BE00 -1 шт.; Монитор </w:t>
+      </w:r>
+      <w:proofErr w:type="spellStart"/>
+      <w:r>
+        <w:rPr>
+          <w:sz w:val="28"/>
+          <w:szCs w:val="28"/>
+        </w:rPr>
+        <w:t>Lenovo</w:t>
+      </w:r>
+      <w:proofErr w:type="spellEnd"/>
+      <w:r>
+        <w:rPr>
+          <w:sz w:val="28"/>
+          <w:szCs w:val="28"/>
+        </w:rPr>
+        <w:t xml:space="preserve"> T2424p 60C8MAR1EU -2 шт.; Кабель </w:t>
+      </w:r>
+      <w:proofErr w:type="spellStart"/>
+      <w:r>
+        <w:rPr>
+          <w:sz w:val="28"/>
+          <w:szCs w:val="28"/>
+        </w:rPr>
+        <w:t>Lenovo</w:t>
+      </w:r>
+      <w:proofErr w:type="spellEnd"/>
+      <w:r>
+        <w:rPr>
+          <w:sz w:val="28"/>
+          <w:szCs w:val="28"/>
+        </w:rPr>
+        <w:t xml:space="preserve"> 0A36537 -2 </w:t>
+      </w:r>
+      <w:proofErr w:type="spellStart"/>
+      <w:proofErr w:type="gramStart"/>
+      <w:r>
+        <w:rPr>
+          <w:sz w:val="28"/>
+          <w:szCs w:val="28"/>
+        </w:rPr>
+        <w:t>шт</w:t>
+      </w:r>
+      <w:proofErr w:type="spellEnd"/>
+      <w:proofErr w:type="gramEnd"/>
       <w:r>
         <w:rPr>
           <w:sz w:val="28"/>
@@ -273,7 +348,23 @@
           <w:sz w:val="28"/>
           <w:szCs w:val="28"/>
         </w:rPr>
-        <w:t>Компьютер Lenovo P700 с двумя мониторами.</w:t>
+        <w:t xml:space="preserve">Компьютер </w:t>
+      </w:r>
+      <w:proofErr w:type="spellStart"/>
+      <w:r>
+        <w:rPr>
+          <w:sz w:val="28"/>
+          <w:szCs w:val="28"/>
+        </w:rPr>
+        <w:t>Lenovo</w:t>
+      </w:r>
+      <w:proofErr w:type="spellEnd"/>
+      <w:r>
+        <w:rPr>
+          <w:sz w:val="28"/>
+          <w:szCs w:val="28"/>
+        </w:rPr>
+        <w:t xml:space="preserve"> P700 с двумя мониторами.</w:t>
       </w:r>
     </w:p>
     <w:p>
@@ -340,8 +431,8 @@
             <wp:positionV relativeFrom="paragraph">
               <wp:posOffset>157480</wp:posOffset>
             </wp:positionV>
-            <wp:extent cx="1809750" cy="379730"/>
-            <wp:effectExtent l="0" t="0" r="0" b="1270"/>
+            <wp:extent cx="1270000" cy="266477"/>
+            <wp:effectExtent l="19050" t="0" r="6350" b="0"/>
             <wp:wrapSquare wrapText="bothSides"/>
             <wp:docPr id="2" name="Рисунок 2" descr="Lenovo logo 2015.svg">
               <a:hlinkClick xmlns:a="http://schemas.openxmlformats.org/drawingml/2006/main" r:id="rId7"/>
@@ -376,7 +467,7 @@
                   <pic:spPr bwMode="auto">
                     <a:xfrm>
                       <a:off x="0" y="0"/>
-                      <a:ext cx="1809750" cy="380048"/>
+                      <a:ext cx="1270000" cy="266477"/>
                     </a:xfrm>
                     <a:prstGeom prst="rect">
                       <a:avLst/>
@@ -576,12 +667,21 @@
         </w:rPr>
         <w:t xml:space="preserve">Технический регламент </w:t>
       </w:r>
-      <w:r>
-        <w:rPr>
-          <w:sz w:val="28"/>
-          <w:szCs w:val="28"/>
-        </w:rPr>
-        <w:t>ТР ТС 004/2011 «О безопасности низковольтного оборудования» (Приложение № 1), ТР ТС 020/2011 «Электромагнитная совместимость технических средств» (Приложение № 2),</w:t>
+      <w:proofErr w:type="gramStart"/>
+      <w:r>
+        <w:rPr>
+          <w:sz w:val="28"/>
+          <w:szCs w:val="28"/>
+        </w:rPr>
+        <w:t>ТР</w:t>
+      </w:r>
+      <w:proofErr w:type="gramEnd"/>
+      <w:r>
+        <w:rPr>
+          <w:sz w:val="28"/>
+          <w:szCs w:val="28"/>
+        </w:rPr>
+        <w:t xml:space="preserve"> ТС 004/2011 «О безопасности низковольтного оборудования» (Приложение № 1), ТР ТС 020/2011 «Электромагнитная совместимость технических средств» (Приложение № 2),</w:t>
       </w:r>
       <w:r>
         <w:rPr>
@@ -603,14 +703,102 @@
           <w:sz w:val="28"/>
           <w:szCs w:val="28"/>
         </w:rPr>
-        <w:t xml:space="preserve">«Подходы по определению возможности замещения в дочерних обществах импортного ИТ-оборудования с высокими санкционными рисками ИТ-оборудованием российских компаний и иностранных компаний с минимальными санкционными рисками» </w:t>
-      </w:r>
-      <w:r>
-        <w:rPr>
-          <w:sz w:val="28"/>
-          <w:szCs w:val="28"/>
-        </w:rPr>
-        <w:t>(Приложение № 5), доведенные начальником «Департамента 840» Н.Ю. Борисенко ПАО «Газпром» письмом №08162-644 от 08.06.2015 «О приобретении импортного ИТ-оборудования» (Приложение № 6).</w:t>
+        <w:t xml:space="preserve">«Подходы по определению возможности замещения в дочерних обществах импортного </w:t>
+      </w:r>
+      <w:proofErr w:type="spellStart"/>
+      <w:r>
+        <w:rPr>
+          <w:bCs/>
+          <w:sz w:val="28"/>
+          <w:szCs w:val="28"/>
+        </w:rPr>
+        <w:t>ИТ-оборудования</w:t>
+      </w:r>
+      <w:proofErr w:type="spellEnd"/>
+      <w:r>
+        <w:rPr>
+          <w:bCs/>
+          <w:sz w:val="28"/>
+          <w:szCs w:val="28"/>
+        </w:rPr>
+        <w:t xml:space="preserve"> с высокими </w:t>
+      </w:r>
+      <w:proofErr w:type="spellStart"/>
+      <w:r>
+        <w:rPr>
+          <w:bCs/>
+          <w:sz w:val="28"/>
+          <w:szCs w:val="28"/>
+        </w:rPr>
+        <w:t>санкционными</w:t>
+      </w:r>
+      <w:proofErr w:type="spellEnd"/>
+      <w:r>
+        <w:rPr>
+          <w:bCs/>
+          <w:sz w:val="28"/>
+          <w:szCs w:val="28"/>
+        </w:rPr>
+        <w:t xml:space="preserve"> рисками </w:t>
+      </w:r>
+      <w:proofErr w:type="spellStart"/>
+      <w:r>
+        <w:rPr>
+          <w:bCs/>
+          <w:sz w:val="28"/>
+          <w:szCs w:val="28"/>
+        </w:rPr>
+        <w:t>ИТ-оборудованием</w:t>
+      </w:r>
+      <w:proofErr w:type="spellEnd"/>
+      <w:r>
+        <w:rPr>
+          <w:bCs/>
+          <w:sz w:val="28"/>
+          <w:szCs w:val="28"/>
+        </w:rPr>
+        <w:t xml:space="preserve"> российских компаний и иностранных компаний с минимальными </w:t>
+      </w:r>
+      <w:proofErr w:type="spellStart"/>
+      <w:r>
+        <w:rPr>
+          <w:bCs/>
+          <w:sz w:val="28"/>
+          <w:szCs w:val="28"/>
+        </w:rPr>
+        <w:t>санкционными</w:t>
+      </w:r>
+      <w:proofErr w:type="spellEnd"/>
+      <w:r>
+        <w:rPr>
+          <w:bCs/>
+          <w:sz w:val="28"/>
+          <w:szCs w:val="28"/>
+        </w:rPr>
+        <w:t xml:space="preserve"> рисками» </w:t>
+      </w:r>
+      <w:r>
+        <w:rPr>
+          <w:sz w:val="28"/>
+          <w:szCs w:val="28"/>
+        </w:rPr>
+        <w:t xml:space="preserve">(Приложение № 5), доведенные начальником «Департамента 840» Н.Ю. Борисенко ПАО «Газпром» письмом №08162-644 от 08.06.2015 «О приобретении импортного </w:t>
+      </w:r>
+      <w:proofErr w:type="spellStart"/>
+      <w:r>
+        <w:rPr>
+          <w:sz w:val="28"/>
+          <w:szCs w:val="28"/>
+        </w:rPr>
+        <w:t>ИТ-оборудования</w:t>
+      </w:r>
+      <w:proofErr w:type="spellEnd"/>
+      <w:r>
+        <w:rPr>
+          <w:sz w:val="28"/>
+          <w:szCs w:val="28"/>
+        </w:rPr>
+        <w:t>» (Приложение № 6).</w:t>
       </w:r>
       <w:r>
         <w:rPr>
@@ -752,6 +940,7 @@
         </w:rPr>
         <w:t xml:space="preserve">ведения о зарубежных аналогах импортной продукции, предлагаемой к закупке (не менее двух аналогов). </w:t>
       </w:r>
+      <w:proofErr w:type="spellStart"/>
       <w:r>
         <w:rPr>
           <w:bCs/>
@@ -775,6 +964,7 @@
         </w:rPr>
         <w:t>Packard</w:t>
       </w:r>
+      <w:proofErr w:type="spellEnd"/>
       <w:r>
         <w:rPr>
           <w:bCs/>
@@ -868,7 +1058,23 @@
           <w:sz w:val="28"/>
           <w:szCs w:val="28"/>
         </w:rPr>
-        <w:t xml:space="preserve">Выбор ПЭВМ Lenovo обусловлен </w:t>
+        <w:t xml:space="preserve">Выбор ПЭВМ </w:t>
+      </w:r>
+      <w:proofErr w:type="spellStart"/>
+      <w:r>
+        <w:rPr>
+          <w:sz w:val="28"/>
+          <w:szCs w:val="28"/>
+        </w:rPr>
+        <w:t>Lenovo</w:t>
+      </w:r>
+      <w:proofErr w:type="spellEnd"/>
+      <w:r>
+        <w:rPr>
+          <w:sz w:val="28"/>
+          <w:szCs w:val="28"/>
+        </w:rPr>
+        <w:t xml:space="preserve"> обусловлен </w:t>
       </w:r>
       <w:r>
         <w:rPr>
@@ -884,6 +1090,7 @@
         </w:rPr>
         <w:t xml:space="preserve">оборудования </w:t>
       </w:r>
+      <w:proofErr w:type="spellStart"/>
       <w:r>
         <w:rPr>
           <w:sz w:val="28"/>
@@ -891,6 +1098,7 @@
         </w:rPr>
         <w:t>Lenovo</w:t>
       </w:r>
+      <w:proofErr w:type="spellEnd"/>
       <w:r>
         <w:rPr>
           <w:sz w:val="28"/>
@@ -945,7 +1153,87 @@
           <w:sz w:val="28"/>
           <w:szCs w:val="28"/>
         </w:rPr>
-        <w:t xml:space="preserve"> по определению возможности замещения в дочерних обществах импортного ИТ-оборудования с высокими санкционными рисками ИТ-оборудованием российских компаний и иностранных компаний с минимальными санкционными рисками» (Приложение № </w:t>
+        <w:t xml:space="preserve"> по определению возможности замещения в дочерних обществах импортного </w:t>
+      </w:r>
+      <w:proofErr w:type="spellStart"/>
+      <w:r>
+        <w:rPr>
+          <w:rFonts w:hint="eastAsia"/>
+          <w:bCs/>
+          <w:sz w:val="28"/>
+          <w:szCs w:val="28"/>
+        </w:rPr>
+        <w:t>ИТ-оборудования</w:t>
+      </w:r>
+      <w:proofErr w:type="spellEnd"/>
+      <w:r>
+        <w:rPr>
+          <w:rFonts w:hint="eastAsia"/>
+          <w:bCs/>
+          <w:sz w:val="28"/>
+          <w:szCs w:val="28"/>
+        </w:rPr>
+        <w:t xml:space="preserve"> с высокими </w:t>
+      </w:r>
+      <w:proofErr w:type="spellStart"/>
+      <w:r>
+        <w:rPr>
+          <w:rFonts w:hint="eastAsia"/>
+          <w:bCs/>
+          <w:sz w:val="28"/>
+          <w:szCs w:val="28"/>
+        </w:rPr>
+        <w:t>санкционными</w:t>
+      </w:r>
+      <w:proofErr w:type="spellEnd"/>
+      <w:r>
+        <w:rPr>
+          <w:rFonts w:hint="eastAsia"/>
+          <w:bCs/>
+          <w:sz w:val="28"/>
+          <w:szCs w:val="28"/>
+        </w:rPr>
+        <w:t xml:space="preserve"> рисками </w:t>
+      </w:r>
+      <w:proofErr w:type="spellStart"/>
+      <w:r>
+        <w:rPr>
+          <w:rFonts w:hint="eastAsia"/>
+          <w:bCs/>
+          <w:sz w:val="28"/>
+          <w:szCs w:val="28"/>
+        </w:rPr>
+        <w:t>ИТ-оборудованием</w:t>
+      </w:r>
+      <w:proofErr w:type="spellEnd"/>
+      <w:r>
+        <w:rPr>
+          <w:rFonts w:hint="eastAsia"/>
+          <w:bCs/>
+          <w:sz w:val="28"/>
+          <w:szCs w:val="28"/>
+        </w:rPr>
+        <w:t xml:space="preserve"> российских компаний и иностранных компаний с минимальными </w:t>
+      </w:r>
+      <w:proofErr w:type="spellStart"/>
+      <w:r>
+        <w:rPr>
+          <w:rFonts w:hint="eastAsia"/>
+          <w:bCs/>
+          <w:sz w:val="28"/>
+          <w:szCs w:val="28"/>
+        </w:rPr>
+        <w:t>санкционными</w:t>
+      </w:r>
+      <w:proofErr w:type="spellEnd"/>
+      <w:r>
+        <w:rPr>
+          <w:rFonts w:hint="eastAsia"/>
+          <w:bCs/>
+          <w:sz w:val="28"/>
+          <w:szCs w:val="28"/>
+        </w:rPr>
+        <w:t xml:space="preserve"> рисками» (Приложение № </w:t>
       </w:r>
       <w:r>
         <w:rPr>
@@ -996,7 +1284,27 @@
           <w:sz w:val="28"/>
           <w:szCs w:val="28"/>
         </w:rPr>
-        <w:t xml:space="preserve">08162-644 от 08.06.2015 «О приобретении импортного ИТ-оборудования» (Приложение № </w:t>
+        <w:t xml:space="preserve">08162-644 от 08.06.2015 «О приобретении импортного </w:t>
+      </w:r>
+      <w:proofErr w:type="spellStart"/>
+      <w:r>
+        <w:rPr>
+          <w:rFonts w:hint="eastAsia"/>
+          <w:bCs/>
+          <w:sz w:val="28"/>
+          <w:szCs w:val="28"/>
+        </w:rPr>
+        <w:t>ИТ-оборудования</w:t>
+      </w:r>
+      <w:proofErr w:type="spellEnd"/>
+      <w:r>
+        <w:rPr>
+          <w:rFonts w:hint="eastAsia"/>
+          <w:bCs/>
+          <w:sz w:val="28"/>
+          <w:szCs w:val="28"/>
+        </w:rPr>
+        <w:t xml:space="preserve">» (Приложение № </w:t>
       </w:r>
       <w:r>
         <w:rPr>
@@ -1143,6 +1451,7 @@
         </w:rPr>
         <w:t xml:space="preserve">производит компания </w:t>
       </w:r>
+      <w:proofErr w:type="spellStart"/>
       <w:r>
         <w:rPr>
           <w:sz w:val="28"/>
@@ -1151,6 +1460,7 @@
         </w:rPr>
         <w:t>Depo</w:t>
       </w:r>
+      <w:proofErr w:type="spellEnd"/>
       <w:r>
         <w:rPr>
           <w:sz w:val="28"/>
@@ -1251,7 +1561,25 @@
           <w:sz w:val="28"/>
           <w:szCs w:val="28"/>
         </w:rPr>
-        <w:t xml:space="preserve">Временно исполняющий обязанности </w:t>
+        <w:t xml:space="preserve">Временно </w:t>
+      </w:r>
+      <w:proofErr w:type="gramStart"/>
+      <w:r>
+        <w:rPr>
+          <w:b/>
+          <w:sz w:val="28"/>
+          <w:szCs w:val="28"/>
+        </w:rPr>
+        <w:t>исполняющий</w:t>
+      </w:r>
+      <w:proofErr w:type="gramEnd"/>
+      <w:r>
+        <w:rPr>
+          <w:b/>
+          <w:sz w:val="28"/>
+          <w:szCs w:val="28"/>
+        </w:rPr>
+        <w:t xml:space="preserve"> обязанности </w:t>
       </w:r>
     </w:p>
     <w:p>
@@ -1738,7 +2066,7 @@
       <w:color w:val="auto"/>
       <w:sz w:val="27"/>
       <w:szCs w:val="27"/>
-      <w:lang w:val="ru-RU" w:eastAsia="en-US"/>
+      <w:lang w:eastAsia="en-US"/>
     </w:rPr>
   </w:style>
   <w:style w:type="paragraph" w:styleId="a4">

--- a/WindowsFormsApplication1/bin/Debug/Новая папка/Заявка на Компьютер Lenovo P700 с двумя мониторами/Приложение к Заявке на Компьютер Lenovo P700 с двумя мониторами.docx
+++ b/WindowsFormsApplication1/bin/Debug/Новая папка/Заявка на Компьютер Lenovo P700 с двумя мониторами/Приложение к Заявке на Компьютер Lenovo P700 с двумя мониторами.docx
@@ -165,83 +165,8 @@
           <w:sz w:val="28"/>
           <w:szCs w:val="28"/>
         </w:rPr>
-        <w:t xml:space="preserve">Компьютер </w:t>
-      </w:r>
-      <w:proofErr w:type="spellStart"/>
-      <w:r>
-        <w:rPr>
-          <w:sz w:val="28"/>
-          <w:szCs w:val="28"/>
-        </w:rPr>
-        <w:t>Lenovo</w:t>
-      </w:r>
-      <w:proofErr w:type="spellEnd"/>
-      <w:r>
-        <w:rPr>
-          <w:sz w:val="28"/>
-          <w:szCs w:val="28"/>
-        </w:rPr>
-        <w:t xml:space="preserve"> P700 в составе: Системный блок </w:t>
-      </w:r>
-      <w:proofErr w:type="spellStart"/>
-      <w:r>
-        <w:rPr>
-          <w:sz w:val="28"/>
-          <w:szCs w:val="28"/>
-        </w:rPr>
-        <w:t>Lenovo</w:t>
-      </w:r>
-      <w:proofErr w:type="spellEnd"/>
-      <w:r>
-        <w:rPr>
-          <w:sz w:val="28"/>
-          <w:szCs w:val="28"/>
-        </w:rPr>
-        <w:t xml:space="preserve"> P700 30A8S1BE00 -1 шт.; Монитор </w:t>
-      </w:r>
-      <w:proofErr w:type="spellStart"/>
-      <w:r>
-        <w:rPr>
-          <w:sz w:val="28"/>
-          <w:szCs w:val="28"/>
-        </w:rPr>
-        <w:t>Lenovo</w:t>
-      </w:r>
-      <w:proofErr w:type="spellEnd"/>
-      <w:r>
-        <w:rPr>
-          <w:sz w:val="28"/>
-          <w:szCs w:val="28"/>
-        </w:rPr>
-        <w:t xml:space="preserve"> T2424p 60C8MAR1EU -2 шт.; Кабель </w:t>
-      </w:r>
-      <w:proofErr w:type="spellStart"/>
-      <w:r>
-        <w:rPr>
-          <w:sz w:val="28"/>
-          <w:szCs w:val="28"/>
-        </w:rPr>
-        <w:t>Lenovo</w:t>
-      </w:r>
-      <w:proofErr w:type="spellEnd"/>
-      <w:r>
-        <w:rPr>
-          <w:sz w:val="28"/>
-          <w:szCs w:val="28"/>
-        </w:rPr>
-        <w:t xml:space="preserve"> 0A36537 -2 </w:t>
-      </w:r>
-      <w:proofErr w:type="spellStart"/>
-      <w:proofErr w:type="gramStart"/>
-      <w:r>
-        <w:rPr>
-          <w:sz w:val="28"/>
-          <w:szCs w:val="28"/>
-        </w:rPr>
-        <w:t>шт</w:t>
-      </w:r>
-      <w:proofErr w:type="spellEnd"/>
-      <w:proofErr w:type="gramEnd"/>
+        <w:t>Компьютер Lenovo P700 в составе: Системный блок Lenovo P700 30A8S1BE00 -1 шт.; Монитор Lenovo T2424p 60C8MAR1EU -2 шт.; Кабель Lenovo 0A36537 -2 шт</w:t>
+      </w:r>
       <w:r>
         <w:rPr>
           <w:sz w:val="28"/>
@@ -348,23 +273,7 @@
           <w:sz w:val="28"/>
           <w:szCs w:val="28"/>
         </w:rPr>
-        <w:t xml:space="preserve">Компьютер </w:t>
-      </w:r>
-      <w:proofErr w:type="spellStart"/>
-      <w:r>
-        <w:rPr>
-          <w:sz w:val="28"/>
-          <w:szCs w:val="28"/>
-        </w:rPr>
-        <w:t>Lenovo</w:t>
-      </w:r>
-      <w:proofErr w:type="spellEnd"/>
-      <w:r>
-        <w:rPr>
-          <w:sz w:val="28"/>
-          <w:szCs w:val="28"/>
-        </w:rPr>
-        <w:t xml:space="preserve"> P700 с двумя мониторами.</w:t>
+        <w:t>Компьютер Lenovo P700 с двумя мониторами.</w:t>
       </w:r>
     </w:p>
     <w:p>
@@ -455,7 +364,7 @@
                     <a:blip r:embed="rId8" r:link="rId9" cstate="print">
                       <a:extLst>
                         <a:ext uri="{28A0092B-C50C-407E-A947-70E740481C1C}">
-                          <a14:useLocalDpi xmlns:a14="http://schemas.microsoft.com/office/drawing/2010/main" xmlns:wps="http://schemas.microsoft.com/office/word/2010/wordprocessingShape" xmlns:wpi="http://schemas.microsoft.com/office/word/2010/wordprocessingInk" xmlns:wpg="http://schemas.microsoft.com/office/word/2010/wordprocessingGroup" xmlns:w14="http://schemas.microsoft.com/office/word/2010/wordml" xmlns:w="http://schemas.openxmlformats.org/wordprocessingml/2006/main" xmlns:w10="urn:schemas-microsoft-com:office:word" xmlns:wp14="http://schemas.microsoft.com/office/word/2010/wordprocessingDrawing" xmlns:v="urn:schemas-microsoft-com:vml" xmlns:o="urn:schemas-microsoft-com:office:office" xmlns:mc="http://schemas.openxmlformats.org/markup-compatibility/2006" xmlns:wpc="http://schemas.microsoft.com/office/word/2010/wordprocessingCanvas" xmlns="" val="0"/>
+                          <a14:useLocalDpi xmlns="" xmlns:wpc="http://schemas.microsoft.com/office/word/2010/wordprocessingCanvas" xmlns:mc="http://schemas.openxmlformats.org/markup-compatibility/2006" xmlns:o="urn:schemas-microsoft-com:office:office" xmlns:v="urn:schemas-microsoft-com:vml" xmlns:wp14="http://schemas.microsoft.com/office/word/2010/wordprocessingDrawing" xmlns:w10="urn:schemas-microsoft-com:office:word" xmlns:w="http://schemas.openxmlformats.org/wordprocessingml/2006/main" xmlns:w14="http://schemas.microsoft.com/office/word/2010/wordml" xmlns:wpg="http://schemas.microsoft.com/office/word/2010/wordprocessingGroup" xmlns:wpi="http://schemas.microsoft.com/office/word/2010/wordprocessingInk" xmlns:wps="http://schemas.microsoft.com/office/word/2010/wordprocessingShape" xmlns:a14="http://schemas.microsoft.com/office/drawing/2010/main" val="0"/>
                         </a:ext>
                       </a:extLst>
                     </a:blip>
@@ -667,21 +576,12 @@
         </w:rPr>
         <w:t xml:space="preserve">Технический регламент </w:t>
       </w:r>
-      <w:proofErr w:type="gramStart"/>
-      <w:r>
-        <w:rPr>
-          <w:sz w:val="28"/>
-          <w:szCs w:val="28"/>
-        </w:rPr>
-        <w:t>ТР</w:t>
-      </w:r>
-      <w:proofErr w:type="gramEnd"/>
-      <w:r>
-        <w:rPr>
-          <w:sz w:val="28"/>
-          <w:szCs w:val="28"/>
-        </w:rPr>
-        <w:t xml:space="preserve"> ТС 004/2011 «О безопасности низковольтного оборудования» (Приложение № 1), ТР ТС 020/2011 «Электромагнитная совместимость технических средств» (Приложение № 2),</w:t>
+      <w:r>
+        <w:rPr>
+          <w:sz w:val="28"/>
+          <w:szCs w:val="28"/>
+        </w:rPr>
+        <w:t>ТР ТС 004/2011 «О безопасности низковольтного оборудования» (Приложение № 1), ТР ТС 020/2011 «Электромагнитная совместимость технических средств» (Приложение № 2),</w:t>
       </w:r>
       <w:r>
         <w:rPr>
@@ -703,102 +603,14 @@
           <w:sz w:val="28"/>
           <w:szCs w:val="28"/>
         </w:rPr>
-        <w:t xml:space="preserve">«Подходы по определению возможности замещения в дочерних обществах импортного </w:t>
-      </w:r>
-      <w:proofErr w:type="spellStart"/>
-      <w:r>
-        <w:rPr>
-          <w:bCs/>
-          <w:sz w:val="28"/>
-          <w:szCs w:val="28"/>
-        </w:rPr>
-        <w:t>ИТ-оборудования</w:t>
-      </w:r>
-      <w:proofErr w:type="spellEnd"/>
-      <w:r>
-        <w:rPr>
-          <w:bCs/>
-          <w:sz w:val="28"/>
-          <w:szCs w:val="28"/>
-        </w:rPr>
-        <w:t xml:space="preserve"> с высокими </w:t>
-      </w:r>
-      <w:proofErr w:type="spellStart"/>
-      <w:r>
-        <w:rPr>
-          <w:bCs/>
-          <w:sz w:val="28"/>
-          <w:szCs w:val="28"/>
-        </w:rPr>
-        <w:t>санкционными</w:t>
-      </w:r>
-      <w:proofErr w:type="spellEnd"/>
-      <w:r>
-        <w:rPr>
-          <w:bCs/>
-          <w:sz w:val="28"/>
-          <w:szCs w:val="28"/>
-        </w:rPr>
-        <w:t xml:space="preserve"> рисками </w:t>
-      </w:r>
-      <w:proofErr w:type="spellStart"/>
-      <w:r>
-        <w:rPr>
-          <w:bCs/>
-          <w:sz w:val="28"/>
-          <w:szCs w:val="28"/>
-        </w:rPr>
-        <w:t>ИТ-оборудованием</w:t>
-      </w:r>
-      <w:proofErr w:type="spellEnd"/>
-      <w:r>
-        <w:rPr>
-          <w:bCs/>
-          <w:sz w:val="28"/>
-          <w:szCs w:val="28"/>
-        </w:rPr>
-        <w:t xml:space="preserve"> российских компаний и иностранных компаний с минимальными </w:t>
-      </w:r>
-      <w:proofErr w:type="spellStart"/>
-      <w:r>
-        <w:rPr>
-          <w:bCs/>
-          <w:sz w:val="28"/>
-          <w:szCs w:val="28"/>
-        </w:rPr>
-        <w:t>санкционными</w:t>
-      </w:r>
-      <w:proofErr w:type="spellEnd"/>
-      <w:r>
-        <w:rPr>
-          <w:bCs/>
-          <w:sz w:val="28"/>
-          <w:szCs w:val="28"/>
-        </w:rPr>
-        <w:t xml:space="preserve"> рисками» </w:t>
-      </w:r>
-      <w:r>
-        <w:rPr>
-          <w:sz w:val="28"/>
-          <w:szCs w:val="28"/>
-        </w:rPr>
-        <w:t xml:space="preserve">(Приложение № 5), доведенные начальником «Департамента 840» Н.Ю. Борисенко ПАО «Газпром» письмом №08162-644 от 08.06.2015 «О приобретении импортного </w:t>
-      </w:r>
-      <w:proofErr w:type="spellStart"/>
-      <w:r>
-        <w:rPr>
-          <w:sz w:val="28"/>
-          <w:szCs w:val="28"/>
-        </w:rPr>
-        <w:t>ИТ-оборудования</w:t>
-      </w:r>
-      <w:proofErr w:type="spellEnd"/>
-      <w:r>
-        <w:rPr>
-          <w:sz w:val="28"/>
-          <w:szCs w:val="28"/>
-        </w:rPr>
-        <w:t>» (Приложение № 6).</w:t>
+        <w:t xml:space="preserve">«Подходы по определению возможности замещения в дочерних обществах импортного ИТ-оборудования с высокими санкционными рисками ИТ-оборудованием российских компаний и иностранных компаний с минимальными санкционными рисками» </w:t>
+      </w:r>
+      <w:r>
+        <w:rPr>
+          <w:sz w:val="28"/>
+          <w:szCs w:val="28"/>
+        </w:rPr>
+        <w:t>(Приложение № 5), доведенные начальником «Департамента 840» Н.Ю. Борисенко ПАО «Газпром» письмом №08162-644 от 08.06.2015 «О приобретении импортного ИТ-оборудования» (Приложение № 6).</w:t>
       </w:r>
       <w:r>
         <w:rPr>
@@ -940,7 +752,6 @@
         </w:rPr>
         <w:t xml:space="preserve">ведения о зарубежных аналогах импортной продукции, предлагаемой к закупке (не менее двух аналогов). </w:t>
       </w:r>
-      <w:proofErr w:type="spellStart"/>
       <w:r>
         <w:rPr>
           <w:bCs/>
@@ -964,7 +775,6 @@
         </w:rPr>
         <w:t>Packard</w:t>
       </w:r>
-      <w:proofErr w:type="spellEnd"/>
       <w:r>
         <w:rPr>
           <w:bCs/>
@@ -1058,9 +868,22 @@
           <w:sz w:val="28"/>
           <w:szCs w:val="28"/>
         </w:rPr>
-        <w:t xml:space="preserve">Выбор ПЭВМ </w:t>
-      </w:r>
-      <w:proofErr w:type="spellStart"/>
+        <w:t xml:space="preserve">Выбор ПЭВМ Lenovo обусловлен </w:t>
+      </w:r>
+      <w:r>
+        <w:rPr>
+          <w:sz w:val="28"/>
+          <w:szCs w:val="28"/>
+        </w:rPr>
+        <w:t xml:space="preserve">положительным опытом использования </w:t>
+      </w:r>
+      <w:r>
+        <w:rPr>
+          <w:sz w:val="28"/>
+          <w:szCs w:val="28"/>
+        </w:rPr>
+        <w:t xml:space="preserve">оборудования </w:t>
+      </w:r>
       <w:r>
         <w:rPr>
           <w:sz w:val="28"/>
@@ -1068,37 +891,6 @@
         </w:rPr>
         <w:t>Lenovo</w:t>
       </w:r>
-      <w:proofErr w:type="spellEnd"/>
-      <w:r>
-        <w:rPr>
-          <w:sz w:val="28"/>
-          <w:szCs w:val="28"/>
-        </w:rPr>
-        <w:t xml:space="preserve"> обусловлен </w:t>
-      </w:r>
-      <w:r>
-        <w:rPr>
-          <w:sz w:val="28"/>
-          <w:szCs w:val="28"/>
-        </w:rPr>
-        <w:t xml:space="preserve">положительным опытом использования </w:t>
-      </w:r>
-      <w:r>
-        <w:rPr>
-          <w:sz w:val="28"/>
-          <w:szCs w:val="28"/>
-        </w:rPr>
-        <w:t xml:space="preserve">оборудования </w:t>
-      </w:r>
-      <w:proofErr w:type="spellStart"/>
-      <w:r>
-        <w:rPr>
-          <w:sz w:val="28"/>
-          <w:szCs w:val="28"/>
-        </w:rPr>
-        <w:t>Lenovo</w:t>
-      </w:r>
-      <w:proofErr w:type="spellEnd"/>
       <w:r>
         <w:rPr>
           <w:sz w:val="28"/>
@@ -1153,9 +945,16 @@
           <w:sz w:val="28"/>
           <w:szCs w:val="28"/>
         </w:rPr>
-        <w:t xml:space="preserve"> по определению возможности замещения в дочерних обществах импортного </w:t>
-      </w:r>
-      <w:proofErr w:type="spellStart"/>
+        <w:t xml:space="preserve"> по определению возможности замещения в дочерних обществах импортного ИТ-оборудования с высокими санкционными рисками ИТ-оборудованием российских компаний и иностранных компаний с минимальными санкционными рисками» (Приложение № </w:t>
+      </w:r>
+      <w:r>
+        <w:rPr>
+          <w:bCs/>
+          <w:sz w:val="28"/>
+          <w:szCs w:val="28"/>
+        </w:rPr>
+        <w:t>1</w:t>
+      </w:r>
       <w:r>
         <w:rPr>
           <w:rFonts w:hint="eastAsia"/>
@@ -1163,9 +962,16 @@
           <w:sz w:val="28"/>
           <w:szCs w:val="28"/>
         </w:rPr>
-        <w:t>ИТ-оборудования</w:t>
-      </w:r>
-      <w:proofErr w:type="spellEnd"/>
+        <w:t>), доведенны</w:t>
+      </w:r>
+      <w:r>
+        <w:rPr>
+          <w:bCs/>
+          <w:sz w:val="28"/>
+          <w:szCs w:val="28"/>
+        </w:rPr>
+        <w:t>м</w:t>
+      </w:r>
       <w:r>
         <w:rPr>
           <w:rFonts w:hint="eastAsia"/>
@@ -1173,9 +979,16 @@
           <w:sz w:val="28"/>
           <w:szCs w:val="28"/>
         </w:rPr>
-        <w:t xml:space="preserve"> с высокими </w:t>
-      </w:r>
-      <w:proofErr w:type="spellStart"/>
+        <w:t xml:space="preserve"> начальником «Департамента 840» Н.Ю. Борисенко ПАО «Газпром» письмом №</w:t>
+      </w:r>
+      <w:r>
+        <w:rPr>
+          <w:bCs/>
+          <w:sz w:val="28"/>
+          <w:szCs w:val="28"/>
+        </w:rPr>
+        <w:t xml:space="preserve"> </w:t>
+      </w:r>
       <w:r>
         <w:rPr>
           <w:rFonts w:hint="eastAsia"/>
@@ -1183,128 +996,7 @@
           <w:sz w:val="28"/>
           <w:szCs w:val="28"/>
         </w:rPr>
-        <w:t>санкционными</w:t>
-      </w:r>
-      <w:proofErr w:type="spellEnd"/>
-      <w:r>
-        <w:rPr>
-          <w:rFonts w:hint="eastAsia"/>
-          <w:bCs/>
-          <w:sz w:val="28"/>
-          <w:szCs w:val="28"/>
-        </w:rPr>
-        <w:t xml:space="preserve"> рисками </w:t>
-      </w:r>
-      <w:proofErr w:type="spellStart"/>
-      <w:r>
-        <w:rPr>
-          <w:rFonts w:hint="eastAsia"/>
-          <w:bCs/>
-          <w:sz w:val="28"/>
-          <w:szCs w:val="28"/>
-        </w:rPr>
-        <w:t>ИТ-оборудованием</w:t>
-      </w:r>
-      <w:proofErr w:type="spellEnd"/>
-      <w:r>
-        <w:rPr>
-          <w:rFonts w:hint="eastAsia"/>
-          <w:bCs/>
-          <w:sz w:val="28"/>
-          <w:szCs w:val="28"/>
-        </w:rPr>
-        <w:t xml:space="preserve"> российских компаний и иностранных компаний с минимальными </w:t>
-      </w:r>
-      <w:proofErr w:type="spellStart"/>
-      <w:r>
-        <w:rPr>
-          <w:rFonts w:hint="eastAsia"/>
-          <w:bCs/>
-          <w:sz w:val="28"/>
-          <w:szCs w:val="28"/>
-        </w:rPr>
-        <w:t>санкционными</w:t>
-      </w:r>
-      <w:proofErr w:type="spellEnd"/>
-      <w:r>
-        <w:rPr>
-          <w:rFonts w:hint="eastAsia"/>
-          <w:bCs/>
-          <w:sz w:val="28"/>
-          <w:szCs w:val="28"/>
-        </w:rPr>
-        <w:t xml:space="preserve"> рисками» (Приложение № </w:t>
-      </w:r>
-      <w:r>
-        <w:rPr>
-          <w:bCs/>
-          <w:sz w:val="28"/>
-          <w:szCs w:val="28"/>
-        </w:rPr>
-        <w:t>1</w:t>
-      </w:r>
-      <w:r>
-        <w:rPr>
-          <w:rFonts w:hint="eastAsia"/>
-          <w:bCs/>
-          <w:sz w:val="28"/>
-          <w:szCs w:val="28"/>
-        </w:rPr>
-        <w:t>), доведенны</w:t>
-      </w:r>
-      <w:r>
-        <w:rPr>
-          <w:bCs/>
-          <w:sz w:val="28"/>
-          <w:szCs w:val="28"/>
-        </w:rPr>
-        <w:t>м</w:t>
-      </w:r>
-      <w:r>
-        <w:rPr>
-          <w:rFonts w:hint="eastAsia"/>
-          <w:bCs/>
-          <w:sz w:val="28"/>
-          <w:szCs w:val="28"/>
-        </w:rPr>
-        <w:t xml:space="preserve"> начальником «Департамента 840» Н.Ю. Борисенко ПАО «Газпром» письмом №</w:t>
-      </w:r>
-      <w:r>
-        <w:rPr>
-          <w:bCs/>
-          <w:sz w:val="28"/>
-          <w:szCs w:val="28"/>
-        </w:rPr>
-        <w:t xml:space="preserve"> </w:t>
-      </w:r>
-      <w:r>
-        <w:rPr>
-          <w:rFonts w:hint="eastAsia"/>
-          <w:bCs/>
-          <w:sz w:val="28"/>
-          <w:szCs w:val="28"/>
-        </w:rPr>
-        <w:t xml:space="preserve">08162-644 от 08.06.2015 «О приобретении импортного </w:t>
-      </w:r>
-      <w:proofErr w:type="spellStart"/>
-      <w:r>
-        <w:rPr>
-          <w:rFonts w:hint="eastAsia"/>
-          <w:bCs/>
-          <w:sz w:val="28"/>
-          <w:szCs w:val="28"/>
-        </w:rPr>
-        <w:t>ИТ-оборудования</w:t>
-      </w:r>
-      <w:proofErr w:type="spellEnd"/>
-      <w:r>
-        <w:rPr>
-          <w:rFonts w:hint="eastAsia"/>
-          <w:bCs/>
-          <w:sz w:val="28"/>
-          <w:szCs w:val="28"/>
-        </w:rPr>
-        <w:t xml:space="preserve">» (Приложение № </w:t>
+        <w:t xml:space="preserve">08162-644 от 08.06.2015 «О приобретении импортного ИТ-оборудования» (Приложение № </w:t>
       </w:r>
       <w:r>
         <w:rPr>
@@ -1451,7 +1143,6 @@
         </w:rPr>
         <w:t xml:space="preserve">производит компания </w:t>
       </w:r>
-      <w:proofErr w:type="spellStart"/>
       <w:r>
         <w:rPr>
           <w:sz w:val="28"/>
@@ -1460,7 +1151,6 @@
         </w:rPr>
         <w:t>Depo</w:t>
       </w:r>
-      <w:proofErr w:type="spellEnd"/>
       <w:r>
         <w:rPr>
           <w:sz w:val="28"/>
@@ -1561,25 +1251,7 @@
           <w:sz w:val="28"/>
           <w:szCs w:val="28"/>
         </w:rPr>
-        <w:t xml:space="preserve">Временно </w:t>
-      </w:r>
-      <w:proofErr w:type="gramStart"/>
-      <w:r>
-        <w:rPr>
-          <w:b/>
-          <w:sz w:val="28"/>
-          <w:szCs w:val="28"/>
-        </w:rPr>
-        <w:t>исполняющий</w:t>
-      </w:r>
-      <w:proofErr w:type="gramEnd"/>
-      <w:r>
-        <w:rPr>
-          <w:b/>
-          <w:sz w:val="28"/>
-          <w:szCs w:val="28"/>
-        </w:rPr>
-        <w:t xml:space="preserve"> обязанности </w:t>
+        <w:t xml:space="preserve">Временно исполняющий обязанности </w:t>
       </w:r>
     </w:p>
     <w:p>
